--- a/JSON.docx
+++ b/JSON.docx
@@ -8,8 +8,8 @@
         <w:rPr>
           <w:rFonts w:ascii="Arial" w:eastAsia="Times New Roman" w:hAnsi="Arial" w:cs="Arial"/>
           <w:color w:val="000000" w:themeColor="text1"/>
-          <w:sz w:val="22"/>
-          <w:szCs w:val="22"/>
+          <w:sz w:val="48"/>
+          <w:szCs w:val="48"/>
         </w:rPr>
       </w:pPr>
       <w:r>
@@ -18,8 +18,8 @@
           <w:b/>
           <w:bCs/>
           <w:color w:val="000000" w:themeColor="text1"/>
-          <w:sz w:val="22"/>
-          <w:szCs w:val="22"/>
+          <w:sz w:val="48"/>
+          <w:szCs w:val="48"/>
         </w:rPr>
         <w:t>JSON style</w:t>
       </w:r>
@@ -27,8 +27,8 @@
         <w:rPr>
           <w:rFonts w:ascii="Arial" w:eastAsia="Times New Roman" w:hAnsi="Arial" w:cs="Arial"/>
           <w:color w:val="000000" w:themeColor="text1"/>
-          <w:sz w:val="22"/>
-          <w:szCs w:val="22"/>
+          <w:sz w:val="48"/>
+          <w:szCs w:val="48"/>
         </w:rPr>
         <w:t>:</w:t>
       </w:r>
@@ -68,19 +68,8 @@
           <w:sz w:val="22"/>
           <w:szCs w:val="22"/>
         </w:rPr>
-        <w:t>{"students</w:t>
-      </w:r>
-      <w:proofErr w:type="gramStart"/>
-      <w:r>
-        <w:rPr>
-          <w:rFonts w:ascii="Arial" w:eastAsia="Times New Roman" w:hAnsi="Arial" w:cs="Arial"/>
-          <w:color w:val="000000" w:themeColor="text1"/>
-          <w:sz w:val="22"/>
-          <w:szCs w:val="22"/>
-        </w:rPr>
-        <w:t>":[</w:t>
-      </w:r>
-      <w:proofErr w:type="gramEnd"/>
+        <w:t>{"students":[</w:t>
+      </w:r>
     </w:p>
     <w:p>
       <w:pPr>
@@ -117,47 +106,7 @@
           <w:sz w:val="22"/>
           <w:szCs w:val="22"/>
         </w:rPr>
-        <w:t xml:space="preserve">   {"</w:t>
-      </w:r>
-      <w:proofErr w:type="spellStart"/>
-      <w:r>
-        <w:rPr>
-          <w:rFonts w:ascii="Arial" w:eastAsia="Times New Roman" w:hAnsi="Arial" w:cs="Arial"/>
-          <w:color w:val="000000" w:themeColor="text1"/>
-          <w:sz w:val="22"/>
-          <w:szCs w:val="22"/>
-        </w:rPr>
-        <w:t>name":"John</w:t>
-      </w:r>
-      <w:proofErr w:type="spellEnd"/>
-      <w:r>
-        <w:rPr>
-          <w:rFonts w:ascii="Arial" w:eastAsia="Times New Roman" w:hAnsi="Arial" w:cs="Arial"/>
-          <w:color w:val="000000" w:themeColor="text1"/>
-          <w:sz w:val="22"/>
-          <w:szCs w:val="22"/>
-        </w:rPr>
-        <w:t>", "age":"23", "</w:t>
-      </w:r>
-      <w:proofErr w:type="spellStart"/>
-      <w:r>
-        <w:rPr>
-          <w:rFonts w:ascii="Arial" w:eastAsia="Times New Roman" w:hAnsi="Arial" w:cs="Arial"/>
-          <w:color w:val="000000" w:themeColor="text1"/>
-          <w:sz w:val="22"/>
-          <w:szCs w:val="22"/>
-        </w:rPr>
-        <w:t>city":"Agra</w:t>
-      </w:r>
-      <w:proofErr w:type="spellEnd"/>
-      <w:r>
-        <w:rPr>
-          <w:rFonts w:ascii="Arial" w:eastAsia="Times New Roman" w:hAnsi="Arial" w:cs="Arial"/>
-          <w:color w:val="000000" w:themeColor="text1"/>
-          <w:sz w:val="22"/>
-          <w:szCs w:val="22"/>
-        </w:rPr>
-        <w:t>"},</w:t>
+        <w:t xml:space="preserve">   {"name":"John", "age":"23", "city":"Agra"},</w:t>
       </w:r>
     </w:p>
     <w:p>
@@ -195,47 +144,7 @@
           <w:sz w:val="22"/>
           <w:szCs w:val="22"/>
         </w:rPr>
-        <w:t xml:space="preserve">   {"</w:t>
-      </w:r>
-      <w:proofErr w:type="spellStart"/>
-      <w:r>
-        <w:rPr>
-          <w:rFonts w:ascii="Arial" w:eastAsia="Times New Roman" w:hAnsi="Arial" w:cs="Arial"/>
-          <w:color w:val="000000" w:themeColor="text1"/>
-          <w:sz w:val="22"/>
-          <w:szCs w:val="22"/>
-        </w:rPr>
-        <w:t>name":"Steve</w:t>
-      </w:r>
-      <w:proofErr w:type="spellEnd"/>
-      <w:r>
-        <w:rPr>
-          <w:rFonts w:ascii="Arial" w:eastAsia="Times New Roman" w:hAnsi="Arial" w:cs="Arial"/>
-          <w:color w:val="000000" w:themeColor="text1"/>
-          <w:sz w:val="22"/>
-          <w:szCs w:val="22"/>
-        </w:rPr>
-        <w:t>", "age":"28", "</w:t>
-      </w:r>
-      <w:proofErr w:type="spellStart"/>
-      <w:r>
-        <w:rPr>
-          <w:rFonts w:ascii="Arial" w:eastAsia="Times New Roman" w:hAnsi="Arial" w:cs="Arial"/>
-          <w:color w:val="000000" w:themeColor="text1"/>
-          <w:sz w:val="22"/>
-          <w:szCs w:val="22"/>
-        </w:rPr>
-        <w:t>city":"Delhi</w:t>
-      </w:r>
-      <w:proofErr w:type="spellEnd"/>
-      <w:r>
-        <w:rPr>
-          <w:rFonts w:ascii="Arial" w:eastAsia="Times New Roman" w:hAnsi="Arial" w:cs="Arial"/>
-          <w:color w:val="000000" w:themeColor="text1"/>
-          <w:sz w:val="22"/>
-          <w:szCs w:val="22"/>
-        </w:rPr>
-        <w:t>"},</w:t>
+        <w:t xml:space="preserve">   {"name":"Steve", "age":"28", "city":"Delhi"},</w:t>
       </w:r>
     </w:p>
     <w:p>
@@ -273,47 +182,7 @@
           <w:sz w:val="22"/>
           <w:szCs w:val="22"/>
         </w:rPr>
-        <w:t xml:space="preserve">   {"</w:t>
-      </w:r>
-      <w:proofErr w:type="spellStart"/>
-      <w:r>
-        <w:rPr>
-          <w:rFonts w:ascii="Arial" w:eastAsia="Times New Roman" w:hAnsi="Arial" w:cs="Arial"/>
-          <w:color w:val="000000" w:themeColor="text1"/>
-          <w:sz w:val="22"/>
-          <w:szCs w:val="22"/>
-        </w:rPr>
-        <w:t>name":"Peter</w:t>
-      </w:r>
-      <w:proofErr w:type="spellEnd"/>
-      <w:r>
-        <w:rPr>
-          <w:rFonts w:ascii="Arial" w:eastAsia="Times New Roman" w:hAnsi="Arial" w:cs="Arial"/>
-          <w:color w:val="000000" w:themeColor="text1"/>
-          <w:sz w:val="22"/>
-          <w:szCs w:val="22"/>
-        </w:rPr>
-        <w:t>", "age":"32", "</w:t>
-      </w:r>
-      <w:proofErr w:type="spellStart"/>
-      <w:r>
-        <w:rPr>
-          <w:rFonts w:ascii="Arial" w:eastAsia="Times New Roman" w:hAnsi="Arial" w:cs="Arial"/>
-          <w:color w:val="000000" w:themeColor="text1"/>
-          <w:sz w:val="22"/>
-          <w:szCs w:val="22"/>
-        </w:rPr>
-        <w:t>city":"Chennai</w:t>
-      </w:r>
-      <w:proofErr w:type="spellEnd"/>
-      <w:r>
-        <w:rPr>
-          <w:rFonts w:ascii="Arial" w:eastAsia="Times New Roman" w:hAnsi="Arial" w:cs="Arial"/>
-          <w:color w:val="000000" w:themeColor="text1"/>
-          <w:sz w:val="22"/>
-          <w:szCs w:val="22"/>
-        </w:rPr>
-        <w:t>"},</w:t>
+        <w:t xml:space="preserve">   {"name":"Peter", "age":"32", "city":"Chennai"},</w:t>
       </w:r>
     </w:p>
     <w:p>
@@ -351,47 +220,7 @@
           <w:sz w:val="22"/>
           <w:szCs w:val="22"/>
         </w:rPr>
-        <w:t xml:space="preserve">   {"</w:t>
-      </w:r>
-      <w:proofErr w:type="spellStart"/>
-      <w:r>
-        <w:rPr>
-          <w:rFonts w:ascii="Arial" w:eastAsia="Times New Roman" w:hAnsi="Arial" w:cs="Arial"/>
-          <w:color w:val="000000" w:themeColor="text1"/>
-          <w:sz w:val="22"/>
-          <w:szCs w:val="22"/>
-        </w:rPr>
-        <w:t>name":"Chaitanya</w:t>
-      </w:r>
-      <w:proofErr w:type="spellEnd"/>
-      <w:r>
-        <w:rPr>
-          <w:rFonts w:ascii="Arial" w:eastAsia="Times New Roman" w:hAnsi="Arial" w:cs="Arial"/>
-          <w:color w:val="000000" w:themeColor="text1"/>
-          <w:sz w:val="22"/>
-          <w:szCs w:val="22"/>
-        </w:rPr>
-        <w:t>", "age":"28", "</w:t>
-      </w:r>
-      <w:proofErr w:type="spellStart"/>
-      <w:r>
-        <w:rPr>
-          <w:rFonts w:ascii="Arial" w:eastAsia="Times New Roman" w:hAnsi="Arial" w:cs="Arial"/>
-          <w:color w:val="000000" w:themeColor="text1"/>
-          <w:sz w:val="22"/>
-          <w:szCs w:val="22"/>
-        </w:rPr>
-        <w:t>city":"Bangalore</w:t>
-      </w:r>
-      <w:proofErr w:type="spellEnd"/>
-      <w:r>
-        <w:rPr>
-          <w:rFonts w:ascii="Arial" w:eastAsia="Times New Roman" w:hAnsi="Arial" w:cs="Arial"/>
-          <w:color w:val="000000" w:themeColor="text1"/>
-          <w:sz w:val="22"/>
-          <w:szCs w:val="22"/>
-        </w:rPr>
-        <w:t>"}</w:t>
+        <w:t xml:space="preserve">   {"name":"Chaitanya", "age":"28", "city":"Bangalore"}</w:t>
       </w:r>
     </w:p>
     <w:p>
@@ -1074,89 +903,36 @@
           <w:sz w:val="22"/>
           <w:szCs w:val="22"/>
         </w:rPr>
-        <w:t xml:space="preserve">var aps = </w:t>
-      </w:r>
-      <w:proofErr w:type="gramStart"/>
-      <w:r>
-        <w:rPr>
-          <w:rFonts w:ascii="Arial" w:hAnsi="Arial" w:cs="Arial"/>
-          <w:color w:val="000000" w:themeColor="text1"/>
-          <w:sz w:val="22"/>
-          <w:szCs w:val="22"/>
-        </w:rPr>
-        <w:t>{ “</w:t>
-      </w:r>
-      <w:proofErr w:type="gramEnd"/>
-      <w:r>
-        <w:rPr>
-          <w:rFonts w:ascii="Arial" w:hAnsi="Arial" w:cs="Arial"/>
-          <w:color w:val="000000" w:themeColor="text1"/>
-          <w:sz w:val="22"/>
-          <w:szCs w:val="22"/>
-        </w:rPr>
-        <w:t>Name” : “Jason”, “Age” : “30”, “Occupation” : ”Engineer”};</w:t>
-      </w:r>
-    </w:p>
-    <w:p>
-      <w:pPr>
-        <w:rPr>
-          <w:rFonts w:ascii="Arial" w:hAnsi="Arial" w:cs="Arial"/>
-          <w:color w:val="000000" w:themeColor="text1"/>
-          <w:sz w:val="22"/>
-          <w:szCs w:val="22"/>
-        </w:rPr>
-      </w:pPr>
-    </w:p>
-    <w:p>
-      <w:pPr>
-        <w:rPr>
-          <w:rFonts w:ascii="Arial" w:hAnsi="Arial" w:cs="Arial"/>
-          <w:color w:val="000000" w:themeColor="text1"/>
-          <w:sz w:val="22"/>
-          <w:szCs w:val="22"/>
-        </w:rPr>
-      </w:pPr>
-      <w:proofErr w:type="spellStart"/>
-      <w:proofErr w:type="gramStart"/>
-      <w:r>
-        <w:rPr>
-          <w:rFonts w:ascii="Arial" w:hAnsi="Arial" w:cs="Arial"/>
-          <w:color w:val="000000" w:themeColor="text1"/>
-          <w:sz w:val="22"/>
-          <w:szCs w:val="22"/>
-        </w:rPr>
-        <w:t>document.writeln</w:t>
-      </w:r>
-      <w:proofErr w:type="spellEnd"/>
-      <w:proofErr w:type="gramEnd"/>
-      <w:r>
-        <w:rPr>
-          <w:rFonts w:ascii="Arial" w:hAnsi="Arial" w:cs="Arial"/>
-          <w:color w:val="000000" w:themeColor="text1"/>
-          <w:sz w:val="22"/>
-          <w:szCs w:val="22"/>
-        </w:rPr>
-        <w:t xml:space="preserve">( “The name is : “ + </w:t>
-      </w:r>
-      <w:proofErr w:type="spellStart"/>
-      <w:r>
-        <w:rPr>
-          <w:rFonts w:ascii="Arial" w:hAnsi="Arial" w:cs="Arial"/>
-          <w:color w:val="000000" w:themeColor="text1"/>
-          <w:sz w:val="22"/>
-          <w:szCs w:val="22"/>
-        </w:rPr>
-        <w:t>aps.Name</w:t>
-      </w:r>
-      <w:proofErr w:type="spellEnd"/>
-      <w:r>
-        <w:rPr>
-          <w:rFonts w:ascii="Arial" w:hAnsi="Arial" w:cs="Arial"/>
-          <w:color w:val="000000" w:themeColor="text1"/>
-          <w:sz w:val="22"/>
-          <w:szCs w:val="22"/>
-        </w:rPr>
-        <w:t xml:space="preserve"> );</w:t>
+        <w:t>var aps = { “Name” : “Jason”, “Age” : “30”, “Occupation” : ”Engineer”};</w:t>
+      </w:r>
+    </w:p>
+    <w:p>
+      <w:pPr>
+        <w:rPr>
+          <w:rFonts w:ascii="Arial" w:hAnsi="Arial" w:cs="Arial"/>
+          <w:color w:val="000000" w:themeColor="text1"/>
+          <w:sz w:val="22"/>
+          <w:szCs w:val="22"/>
+        </w:rPr>
+      </w:pPr>
+    </w:p>
+    <w:p>
+      <w:pPr>
+        <w:rPr>
+          <w:rFonts w:ascii="Arial" w:hAnsi="Arial" w:cs="Arial"/>
+          <w:color w:val="000000" w:themeColor="text1"/>
+          <w:sz w:val="22"/>
+          <w:szCs w:val="22"/>
+        </w:rPr>
+      </w:pPr>
+      <w:r>
+        <w:rPr>
+          <w:rFonts w:ascii="Arial" w:hAnsi="Arial" w:cs="Arial"/>
+          <w:color w:val="000000" w:themeColor="text1"/>
+          <w:sz w:val="22"/>
+          <w:szCs w:val="22"/>
+        </w:rPr>
+        <w:t>document.writeln( “The name is : “ + aps.Name );</w:t>
       </w:r>
     </w:p>
     <w:p>
@@ -1218,246 +994,84 @@
           <w:sz w:val="22"/>
           <w:szCs w:val="22"/>
         </w:rPr>
-        <w:t xml:space="preserve">var </w:t>
-      </w:r>
-      <w:proofErr w:type="spellStart"/>
-      <w:r>
-        <w:rPr>
-          <w:rFonts w:ascii="Arial" w:hAnsi="Arial" w:cs="Arial"/>
-          <w:color w:val="000000" w:themeColor="text1"/>
-          <w:sz w:val="22"/>
-          <w:szCs w:val="22"/>
-        </w:rPr>
-        <w:t>apsarr</w:t>
-      </w:r>
-      <w:proofErr w:type="spellEnd"/>
-      <w:r>
-        <w:rPr>
-          <w:rFonts w:ascii="Arial" w:hAnsi="Arial" w:cs="Arial"/>
-          <w:color w:val="000000" w:themeColor="text1"/>
-          <w:sz w:val="22"/>
-          <w:szCs w:val="22"/>
-        </w:rPr>
-        <w:t xml:space="preserve"> = [ </w:t>
-      </w:r>
-      <w:proofErr w:type="gramStart"/>
-      <w:r>
-        <w:rPr>
-          <w:rFonts w:ascii="Arial" w:hAnsi="Arial" w:cs="Arial"/>
-          <w:color w:val="000000" w:themeColor="text1"/>
-          <w:sz w:val="22"/>
-          <w:szCs w:val="22"/>
-        </w:rPr>
-        <w:t>{ “</w:t>
-      </w:r>
-      <w:proofErr w:type="gramEnd"/>
-      <w:r>
-        <w:rPr>
-          <w:rFonts w:ascii="Arial" w:hAnsi="Arial" w:cs="Arial"/>
-          <w:color w:val="000000" w:themeColor="text1"/>
-          <w:sz w:val="22"/>
-          <w:szCs w:val="22"/>
-        </w:rPr>
-        <w:t>Name” : “Jason”, “Age” : “30”, “Occupation” : ”Engineer”}</w:t>
-      </w:r>
-      <w:r>
-        <w:rPr>
-          <w:rFonts w:ascii="Arial" w:hAnsi="Arial" w:cs="Arial"/>
-          <w:color w:val="000000" w:themeColor="text1"/>
-          <w:sz w:val="22"/>
-          <w:szCs w:val="22"/>
-        </w:rPr>
-        <w:t xml:space="preserve">, </w:t>
-      </w:r>
-    </w:p>
-    <w:p>
-      <w:pPr>
-        <w:rPr>
-          <w:rFonts w:ascii="Arial" w:hAnsi="Arial" w:cs="Arial"/>
-          <w:color w:val="000000" w:themeColor="text1"/>
-          <w:sz w:val="22"/>
-          <w:szCs w:val="22"/>
-        </w:rPr>
-      </w:pPr>
-      <w:r>
-        <w:rPr>
-          <w:rFonts w:ascii="Arial" w:hAnsi="Arial" w:cs="Arial"/>
-          <w:color w:val="000000" w:themeColor="text1"/>
-          <w:sz w:val="22"/>
-          <w:szCs w:val="22"/>
-        </w:rPr>
-        <w:t xml:space="preserve">                        {“Name” </w:t>
-      </w:r>
-      <w:proofErr w:type="gramStart"/>
-      <w:r>
-        <w:rPr>
-          <w:rFonts w:ascii="Arial" w:hAnsi="Arial" w:cs="Arial"/>
-          <w:color w:val="000000" w:themeColor="text1"/>
-          <w:sz w:val="22"/>
-          <w:szCs w:val="22"/>
-        </w:rPr>
-        <w:t>“ “</w:t>
-      </w:r>
-      <w:proofErr w:type="gramEnd"/>
-      <w:r>
-        <w:rPr>
-          <w:rFonts w:ascii="Arial" w:hAnsi="Arial" w:cs="Arial"/>
-          <w:color w:val="000000" w:themeColor="text1"/>
-          <w:sz w:val="22"/>
-          <w:szCs w:val="22"/>
-        </w:rPr>
-        <w:t>Mason”, “Age’ :  “25”, “Occupation” : “Officer”}];</w:t>
-      </w:r>
-    </w:p>
-    <w:p>
-      <w:pPr>
-        <w:rPr>
-          <w:rFonts w:ascii="Arial" w:hAnsi="Arial" w:cs="Arial"/>
-          <w:color w:val="000000" w:themeColor="text1"/>
-          <w:sz w:val="22"/>
-          <w:szCs w:val="22"/>
-        </w:rPr>
-      </w:pPr>
-    </w:p>
-    <w:p>
-      <w:pPr>
-        <w:rPr>
-          <w:rFonts w:ascii="Arial" w:hAnsi="Arial" w:cs="Arial"/>
-          <w:color w:val="000000" w:themeColor="text1"/>
-          <w:sz w:val="22"/>
-          <w:szCs w:val="22"/>
-        </w:rPr>
-      </w:pPr>
-    </w:p>
-    <w:p>
-      <w:pPr>
-        <w:rPr>
-          <w:rFonts w:ascii="Arial" w:hAnsi="Arial" w:cs="Arial"/>
-          <w:color w:val="000000" w:themeColor="text1"/>
-          <w:sz w:val="22"/>
-          <w:szCs w:val="22"/>
-        </w:rPr>
-      </w:pPr>
-      <w:proofErr w:type="spellStart"/>
-      <w:proofErr w:type="gramStart"/>
-      <w:r>
-        <w:rPr>
-          <w:rFonts w:ascii="Arial" w:hAnsi="Arial" w:cs="Arial"/>
-          <w:color w:val="000000" w:themeColor="text1"/>
-          <w:sz w:val="22"/>
-          <w:szCs w:val="22"/>
-        </w:rPr>
-        <w:t>document.writeln</w:t>
-      </w:r>
-      <w:proofErr w:type="spellEnd"/>
-      <w:proofErr w:type="gramEnd"/>
-      <w:r>
-        <w:rPr>
-          <w:rFonts w:ascii="Arial" w:hAnsi="Arial" w:cs="Arial"/>
-          <w:color w:val="000000" w:themeColor="text1"/>
-          <w:sz w:val="22"/>
-          <w:szCs w:val="22"/>
-        </w:rPr>
-        <w:t>(</w:t>
-      </w:r>
-      <w:proofErr w:type="spellStart"/>
-      <w:r>
-        <w:rPr>
-          <w:rFonts w:ascii="Arial" w:hAnsi="Arial" w:cs="Arial"/>
-          <w:color w:val="000000" w:themeColor="text1"/>
-          <w:sz w:val="22"/>
-          <w:szCs w:val="22"/>
-        </w:rPr>
-        <w:t>apsarr</w:t>
-      </w:r>
-      <w:proofErr w:type="spellEnd"/>
-      <w:r>
-        <w:rPr>
-          <w:rFonts w:ascii="Arial" w:hAnsi="Arial" w:cs="Arial"/>
-          <w:color w:val="000000" w:themeColor="text1"/>
-          <w:sz w:val="22"/>
-          <w:szCs w:val="22"/>
-        </w:rPr>
-        <w:t>[1].Name);  Answer – Mason</w:t>
-      </w:r>
-    </w:p>
-    <w:p>
-      <w:pPr>
-        <w:rPr>
-          <w:rFonts w:ascii="Arial" w:hAnsi="Arial" w:cs="Arial"/>
-          <w:color w:val="000000" w:themeColor="text1"/>
-          <w:sz w:val="22"/>
-          <w:szCs w:val="22"/>
-        </w:rPr>
-      </w:pPr>
-      <w:proofErr w:type="spellStart"/>
-      <w:proofErr w:type="gramStart"/>
-      <w:r>
-        <w:rPr>
-          <w:rFonts w:ascii="Arial" w:hAnsi="Arial" w:cs="Arial"/>
-          <w:color w:val="000000" w:themeColor="text1"/>
-          <w:sz w:val="22"/>
-          <w:szCs w:val="22"/>
-        </w:rPr>
-        <w:t>document.writeln</w:t>
-      </w:r>
-      <w:proofErr w:type="spellEnd"/>
-      <w:proofErr w:type="gramEnd"/>
-      <w:r>
-        <w:rPr>
-          <w:rFonts w:ascii="Arial" w:hAnsi="Arial" w:cs="Arial"/>
-          <w:color w:val="000000" w:themeColor="text1"/>
-          <w:sz w:val="22"/>
-          <w:szCs w:val="22"/>
-        </w:rPr>
-        <w:t>(</w:t>
-      </w:r>
-      <w:proofErr w:type="spellStart"/>
-      <w:r>
-        <w:rPr>
-          <w:rFonts w:ascii="Arial" w:hAnsi="Arial" w:cs="Arial"/>
-          <w:color w:val="000000" w:themeColor="text1"/>
-          <w:sz w:val="22"/>
-          <w:szCs w:val="22"/>
-        </w:rPr>
-        <w:t>apsarr</w:t>
-      </w:r>
-      <w:proofErr w:type="spellEnd"/>
-      <w:r>
-        <w:rPr>
-          <w:rFonts w:ascii="Arial" w:hAnsi="Arial" w:cs="Arial"/>
-          <w:color w:val="000000" w:themeColor="text1"/>
-          <w:sz w:val="22"/>
-          <w:szCs w:val="22"/>
-        </w:rPr>
-        <w:t>[</w:t>
-      </w:r>
-      <w:r>
-        <w:rPr>
-          <w:rFonts w:ascii="Arial" w:hAnsi="Arial" w:cs="Arial"/>
-          <w:color w:val="000000" w:themeColor="text1"/>
-          <w:sz w:val="22"/>
-          <w:szCs w:val="22"/>
-        </w:rPr>
-        <w:t>0</w:t>
-      </w:r>
-      <w:r>
-        <w:rPr>
-          <w:rFonts w:ascii="Arial" w:hAnsi="Arial" w:cs="Arial"/>
-          <w:color w:val="000000" w:themeColor="text1"/>
-          <w:sz w:val="22"/>
-          <w:szCs w:val="22"/>
-        </w:rPr>
-        <w:t xml:space="preserve">].Name);  </w:t>
-      </w:r>
-      <w:r>
-        <w:rPr>
-          <w:rFonts w:ascii="Arial" w:hAnsi="Arial" w:cs="Arial"/>
-          <w:color w:val="000000" w:themeColor="text1"/>
-          <w:sz w:val="22"/>
-          <w:szCs w:val="22"/>
-        </w:rPr>
-        <w:t>Answer – Jason</w:t>
+        <w:t xml:space="preserve">var apsarr = [ { “Name” : “Jason”, “Age” : “30”, “Occupation” : ”Engineer”}, </w:t>
+      </w:r>
+    </w:p>
+    <w:p>
+      <w:pPr>
+        <w:rPr>
+          <w:rFonts w:ascii="Arial" w:hAnsi="Arial" w:cs="Arial"/>
+          <w:color w:val="000000" w:themeColor="text1"/>
+          <w:sz w:val="22"/>
+          <w:szCs w:val="22"/>
+        </w:rPr>
+      </w:pPr>
+      <w:r>
+        <w:rPr>
+          <w:rFonts w:ascii="Arial" w:hAnsi="Arial" w:cs="Arial"/>
+          <w:color w:val="000000" w:themeColor="text1"/>
+          <w:sz w:val="22"/>
+          <w:szCs w:val="22"/>
+        </w:rPr>
+        <w:t xml:space="preserve">                        {“Name” “ “Mason”, “Age’ :  “25”, “Occupation” : “Officer”}];</w:t>
+      </w:r>
+    </w:p>
+    <w:p>
+      <w:pPr>
+        <w:rPr>
+          <w:rFonts w:ascii="Arial" w:hAnsi="Arial" w:cs="Arial"/>
+          <w:color w:val="000000" w:themeColor="text1"/>
+          <w:sz w:val="22"/>
+          <w:szCs w:val="22"/>
+        </w:rPr>
+      </w:pPr>
+    </w:p>
+    <w:p>
+      <w:pPr>
+        <w:rPr>
+          <w:rFonts w:ascii="Arial" w:hAnsi="Arial" w:cs="Arial"/>
+          <w:color w:val="000000" w:themeColor="text1"/>
+          <w:sz w:val="22"/>
+          <w:szCs w:val="22"/>
+        </w:rPr>
+      </w:pPr>
+    </w:p>
+    <w:p>
+      <w:pPr>
+        <w:rPr>
+          <w:rFonts w:ascii="Arial" w:hAnsi="Arial" w:cs="Arial"/>
+          <w:color w:val="000000" w:themeColor="text1"/>
+          <w:sz w:val="22"/>
+          <w:szCs w:val="22"/>
+        </w:rPr>
+      </w:pPr>
+      <w:r>
+        <w:rPr>
+          <w:rFonts w:ascii="Arial" w:hAnsi="Arial" w:cs="Arial"/>
+          <w:color w:val="000000" w:themeColor="text1"/>
+          <w:sz w:val="22"/>
+          <w:szCs w:val="22"/>
+        </w:rPr>
+        <w:t>document.writeln(apsarr[1].Name);  Answer – Mason</w:t>
+      </w:r>
+    </w:p>
+    <w:p>
+      <w:pPr>
+        <w:rPr>
+          <w:rFonts w:ascii="Arial" w:hAnsi="Arial" w:cs="Arial"/>
+          <w:color w:val="000000" w:themeColor="text1"/>
+          <w:sz w:val="22"/>
+          <w:szCs w:val="22"/>
+        </w:rPr>
+      </w:pPr>
+      <w:r>
+        <w:rPr>
+          <w:rFonts w:ascii="Arial" w:hAnsi="Arial" w:cs="Arial"/>
+          <w:color w:val="000000" w:themeColor="text1"/>
+          <w:sz w:val="22"/>
+          <w:szCs w:val="22"/>
+        </w:rPr>
+        <w:t>document.writeln(apsarr[0].Name);  Answer – Jason</w:t>
       </w:r>
     </w:p>
     <w:p>
@@ -1531,47 +1145,7 @@
           <w:sz w:val="22"/>
           <w:szCs w:val="22"/>
         </w:rPr>
-        <w:t xml:space="preserve">Var students </w:t>
-      </w:r>
-      <w:proofErr w:type="gramStart"/>
-      <w:r>
-        <w:rPr>
-          <w:rFonts w:ascii="Arial" w:hAnsi="Arial" w:cs="Arial"/>
-          <w:color w:val="000000" w:themeColor="text1"/>
-          <w:sz w:val="22"/>
-          <w:szCs w:val="22"/>
-        </w:rPr>
-        <w:t>=  {</w:t>
-      </w:r>
-      <w:proofErr w:type="gramEnd"/>
-      <w:r>
-        <w:rPr>
-          <w:rFonts w:ascii="Arial" w:hAnsi="Arial" w:cs="Arial"/>
-          <w:color w:val="000000" w:themeColor="text1"/>
-          <w:sz w:val="22"/>
-          <w:szCs w:val="22"/>
-        </w:rPr>
-        <w:t xml:space="preserve">  “</w:t>
-      </w:r>
-      <w:proofErr w:type="spellStart"/>
-      <w:r>
-        <w:rPr>
-          <w:rFonts w:ascii="Arial" w:hAnsi="Arial" w:cs="Arial"/>
-          <w:color w:val="000000" w:themeColor="text1"/>
-          <w:sz w:val="22"/>
-          <w:szCs w:val="22"/>
-        </w:rPr>
-        <w:t>steve</w:t>
-      </w:r>
-      <w:proofErr w:type="spellEnd"/>
-      <w:r>
-        <w:rPr>
-          <w:rFonts w:ascii="Arial" w:hAnsi="Arial" w:cs="Arial"/>
-          <w:color w:val="000000" w:themeColor="text1"/>
-          <w:sz w:val="22"/>
-          <w:szCs w:val="22"/>
-        </w:rPr>
-        <w:t xml:space="preserve">” : { “Name” : “Steve”, “Age” : “15”, </w:t>
+        <w:t xml:space="preserve">Var students =  {  “steve” : { “Name” : “Steve”, “Age” : “15”, </w:t>
       </w:r>
       <w:r>
         <w:rPr>
@@ -1609,27 +1183,7 @@
           <w:szCs w:val="22"/>
         </w:rPr>
         <w:tab/>
-        <w:t xml:space="preserve">     “Mary</w:t>
-      </w:r>
-      <w:proofErr w:type="gramStart"/>
-      <w:r>
-        <w:rPr>
-          <w:rFonts w:ascii="Arial" w:hAnsi="Arial" w:cs="Arial"/>
-          <w:color w:val="000000" w:themeColor="text1"/>
-          <w:sz w:val="22"/>
-          <w:szCs w:val="22"/>
-        </w:rPr>
-        <w:t>” :</w:t>
-      </w:r>
-      <w:proofErr w:type="gramEnd"/>
-      <w:r>
-        <w:rPr>
-          <w:rFonts w:ascii="Arial" w:hAnsi="Arial" w:cs="Arial"/>
-          <w:color w:val="000000" w:themeColor="text1"/>
-          <w:sz w:val="22"/>
-          <w:szCs w:val="22"/>
-        </w:rPr>
-        <w:t xml:space="preserve"> { “Name” : “Mary”, “Age” : “10”, “Gender” : “Female”}</w:t>
+        <w:t xml:space="preserve">     “Mary” : { “Name” : “Mary”, “Age” : “10”, “Gender” : “Female”}</w:t>
       </w:r>
     </w:p>
     <w:p>
@@ -1689,100 +1243,33 @@
           <w:szCs w:val="22"/>
         </w:rPr>
       </w:pPr>
-      <w:proofErr w:type="spellStart"/>
-      <w:proofErr w:type="gramStart"/>
-      <w:r>
-        <w:rPr>
-          <w:rFonts w:ascii="Arial" w:hAnsi="Arial" w:cs="Arial"/>
-          <w:color w:val="000000" w:themeColor="text1"/>
-          <w:sz w:val="22"/>
-          <w:szCs w:val="22"/>
-        </w:rPr>
-        <w:t>document.writeln</w:t>
-      </w:r>
-      <w:proofErr w:type="spellEnd"/>
-      <w:proofErr w:type="gramEnd"/>
-      <w:r>
-        <w:rPr>
-          <w:rFonts w:ascii="Arial" w:hAnsi="Arial" w:cs="Arial"/>
-          <w:color w:val="000000" w:themeColor="text1"/>
-          <w:sz w:val="22"/>
-          <w:szCs w:val="22"/>
-        </w:rPr>
-        <w:t>(</w:t>
-      </w:r>
-      <w:proofErr w:type="spellStart"/>
-      <w:r>
-        <w:rPr>
-          <w:rFonts w:ascii="Arial" w:hAnsi="Arial" w:cs="Arial"/>
-          <w:color w:val="000000" w:themeColor="text1"/>
-          <w:sz w:val="22"/>
-          <w:szCs w:val="22"/>
-        </w:rPr>
-        <w:t>students.steve.Name</w:t>
-      </w:r>
-      <w:proofErr w:type="spellEnd"/>
-      <w:r>
-        <w:rPr>
-          <w:rFonts w:ascii="Arial" w:hAnsi="Arial" w:cs="Arial"/>
-          <w:color w:val="000000" w:themeColor="text1"/>
-          <w:sz w:val="22"/>
-          <w:szCs w:val="22"/>
-        </w:rPr>
-        <w:t>);</w:t>
-      </w:r>
-    </w:p>
-    <w:p>
-      <w:pPr>
-        <w:rPr>
-          <w:rFonts w:ascii="Arial" w:hAnsi="Arial" w:cs="Arial"/>
-          <w:color w:val="000000" w:themeColor="text1"/>
-          <w:sz w:val="22"/>
-          <w:szCs w:val="22"/>
-        </w:rPr>
-      </w:pPr>
-      <w:proofErr w:type="spellStart"/>
-      <w:proofErr w:type="gramStart"/>
-      <w:r>
-        <w:rPr>
-          <w:rFonts w:ascii="Arial" w:hAnsi="Arial" w:cs="Arial"/>
-          <w:color w:val="000000" w:themeColor="text1"/>
-          <w:sz w:val="22"/>
-          <w:szCs w:val="22"/>
-        </w:rPr>
-        <w:lastRenderedPageBreak/>
-        <w:t>document.writeln</w:t>
-      </w:r>
-      <w:proofErr w:type="spellEnd"/>
-      <w:proofErr w:type="gramEnd"/>
-      <w:r>
-        <w:rPr>
-          <w:rFonts w:ascii="Arial" w:hAnsi="Arial" w:cs="Arial"/>
-          <w:color w:val="000000" w:themeColor="text1"/>
-          <w:sz w:val="22"/>
-          <w:szCs w:val="22"/>
-        </w:rPr>
-        <w:t>(</w:t>
-      </w:r>
-      <w:proofErr w:type="spellStart"/>
-      <w:r>
-        <w:rPr>
-          <w:rFonts w:ascii="Arial" w:hAnsi="Arial" w:cs="Arial"/>
-          <w:color w:val="000000" w:themeColor="text1"/>
-          <w:sz w:val="22"/>
-          <w:szCs w:val="22"/>
-        </w:rPr>
-        <w:t>students.Mary.Gender</w:t>
-      </w:r>
-      <w:proofErr w:type="spellEnd"/>
-      <w:r>
-        <w:rPr>
-          <w:rFonts w:ascii="Arial" w:hAnsi="Arial" w:cs="Arial"/>
-          <w:color w:val="000000" w:themeColor="text1"/>
-          <w:sz w:val="22"/>
-          <w:szCs w:val="22"/>
-        </w:rPr>
-        <w:t>);</w:t>
+      <w:r>
+        <w:rPr>
+          <w:rFonts w:ascii="Arial" w:hAnsi="Arial" w:cs="Arial"/>
+          <w:color w:val="000000" w:themeColor="text1"/>
+          <w:sz w:val="22"/>
+          <w:szCs w:val="22"/>
+        </w:rPr>
+        <w:t>document.writeln(students.steve.Name);</w:t>
+      </w:r>
+    </w:p>
+    <w:p>
+      <w:pPr>
+        <w:rPr>
+          <w:rFonts w:ascii="Arial" w:hAnsi="Arial" w:cs="Arial"/>
+          <w:color w:val="000000" w:themeColor="text1"/>
+          <w:sz w:val="22"/>
+          <w:szCs w:val="22"/>
+        </w:rPr>
+      </w:pPr>
+      <w:r>
+        <w:rPr>
+          <w:rFonts w:ascii="Arial" w:hAnsi="Arial" w:cs="Arial"/>
+          <w:color w:val="000000" w:themeColor="text1"/>
+          <w:sz w:val="22"/>
+          <w:szCs w:val="22"/>
+        </w:rPr>
+        <w:t>document.writeln(students.Mary.Gender);</w:t>
       </w:r>
     </w:p>
     <w:p>
@@ -1825,10 +1312,50 @@
           <w:sz w:val="22"/>
           <w:szCs w:val="22"/>
         </w:rPr>
-        <w:t xml:space="preserve">convert JSON objects to </w:t>
-      </w:r>
-      <w:proofErr w:type="spellStart"/>
-      <w:r>
+        <w:t>convert JSON objects to Javascript object:</w:t>
+      </w:r>
+    </w:p>
+    <w:p>
+      <w:pPr>
+        <w:rPr>
+          <w:rFonts w:ascii="Arial" w:hAnsi="Arial" w:cs="Arial"/>
+          <w:color w:val="000000" w:themeColor="text1"/>
+          <w:sz w:val="22"/>
+          <w:szCs w:val="22"/>
+        </w:rPr>
+      </w:pPr>
+    </w:p>
+    <w:p>
+      <w:pPr>
+        <w:rPr>
+          <w:rFonts w:ascii="Arial" w:hAnsi="Arial" w:cs="Arial"/>
+          <w:color w:val="000000" w:themeColor="text1"/>
+          <w:sz w:val="22"/>
+          <w:szCs w:val="22"/>
+        </w:rPr>
+      </w:pPr>
+      <w:r>
+        <w:rPr>
+          <w:rFonts w:ascii="Arial" w:hAnsi="Arial" w:cs="Arial"/>
+          <w:color w:val="000000" w:themeColor="text1"/>
+          <w:sz w:val="22"/>
+          <w:szCs w:val="22"/>
+        </w:rPr>
+        <w:t>var JSObject = JSON.parse(aps);</w:t>
+      </w:r>
+    </w:p>
+    <w:p>
+      <w:pPr>
+        <w:rPr>
+          <w:rFonts w:ascii="Arial" w:hAnsi="Arial" w:cs="Arial"/>
+          <w:color w:val="000000" w:themeColor="text1"/>
+          <w:sz w:val="22"/>
+          <w:szCs w:val="22"/>
+        </w:rPr>
+      </w:pPr>
+    </w:p>
+    <w:p>
+      <w:pPr>
         <w:rPr>
           <w:rFonts w:ascii="Arial" w:hAnsi="Arial" w:cs="Arial"/>
           <w:b/>
@@ -1837,9 +1364,7 @@
           <w:sz w:val="22"/>
           <w:szCs w:val="22"/>
         </w:rPr>
-        <w:t>Javascript</w:t>
-      </w:r>
-      <w:proofErr w:type="spellEnd"/>
+      </w:pPr>
       <w:r>
         <w:rPr>
           <w:rFonts w:ascii="Arial" w:hAnsi="Arial" w:cs="Arial"/>
@@ -1849,249 +1374,37 @@
           <w:sz w:val="22"/>
           <w:szCs w:val="22"/>
         </w:rPr>
-        <w:t xml:space="preserve"> object:</w:t>
-      </w:r>
-    </w:p>
-    <w:p>
-      <w:pPr>
-        <w:rPr>
-          <w:rFonts w:ascii="Arial" w:hAnsi="Arial" w:cs="Arial"/>
-          <w:color w:val="000000" w:themeColor="text1"/>
-          <w:sz w:val="22"/>
-          <w:szCs w:val="22"/>
-        </w:rPr>
-      </w:pPr>
-    </w:p>
-    <w:p>
-      <w:pPr>
-        <w:rPr>
-          <w:rFonts w:ascii="Arial" w:hAnsi="Arial" w:cs="Arial"/>
-          <w:color w:val="000000" w:themeColor="text1"/>
-          <w:sz w:val="22"/>
-          <w:szCs w:val="22"/>
-        </w:rPr>
-      </w:pPr>
-      <w:r>
-        <w:rPr>
-          <w:rFonts w:ascii="Arial" w:hAnsi="Arial" w:cs="Arial"/>
-          <w:color w:val="000000" w:themeColor="text1"/>
-          <w:sz w:val="22"/>
-          <w:szCs w:val="22"/>
-        </w:rPr>
-        <w:t xml:space="preserve">var </w:t>
-      </w:r>
-      <w:proofErr w:type="spellStart"/>
-      <w:r>
-        <w:rPr>
-          <w:rFonts w:ascii="Arial" w:hAnsi="Arial" w:cs="Arial"/>
-          <w:color w:val="000000" w:themeColor="text1"/>
-          <w:sz w:val="22"/>
-          <w:szCs w:val="22"/>
-        </w:rPr>
-        <w:t>JSObject</w:t>
-      </w:r>
-      <w:proofErr w:type="spellEnd"/>
-      <w:r>
-        <w:rPr>
-          <w:rFonts w:ascii="Arial" w:hAnsi="Arial" w:cs="Arial"/>
-          <w:color w:val="000000" w:themeColor="text1"/>
-          <w:sz w:val="22"/>
-          <w:szCs w:val="22"/>
-        </w:rPr>
-        <w:t xml:space="preserve"> = </w:t>
-      </w:r>
-      <w:proofErr w:type="spellStart"/>
-      <w:r>
-        <w:rPr>
-          <w:rFonts w:ascii="Arial" w:hAnsi="Arial" w:cs="Arial"/>
-          <w:color w:val="000000" w:themeColor="text1"/>
-          <w:sz w:val="22"/>
-          <w:szCs w:val="22"/>
-        </w:rPr>
-        <w:t>JSON.parse</w:t>
-      </w:r>
-      <w:proofErr w:type="spellEnd"/>
-      <w:r>
-        <w:rPr>
-          <w:rFonts w:ascii="Arial" w:hAnsi="Arial" w:cs="Arial"/>
-          <w:color w:val="000000" w:themeColor="text1"/>
-          <w:sz w:val="22"/>
-          <w:szCs w:val="22"/>
-        </w:rPr>
-        <w:t>(aps</w:t>
-      </w:r>
-      <w:proofErr w:type="gramStart"/>
-      <w:r>
-        <w:rPr>
-          <w:rFonts w:ascii="Arial" w:hAnsi="Arial" w:cs="Arial"/>
-          <w:color w:val="000000" w:themeColor="text1"/>
-          <w:sz w:val="22"/>
-          <w:szCs w:val="22"/>
-        </w:rPr>
-        <w:t>);</w:t>
-      </w:r>
-      <w:proofErr w:type="gramEnd"/>
-    </w:p>
-    <w:p>
-      <w:pPr>
-        <w:rPr>
-          <w:rFonts w:ascii="Arial" w:hAnsi="Arial" w:cs="Arial"/>
-          <w:color w:val="000000" w:themeColor="text1"/>
-          <w:sz w:val="22"/>
-          <w:szCs w:val="22"/>
-        </w:rPr>
-      </w:pPr>
-    </w:p>
-    <w:p>
-      <w:pPr>
-        <w:rPr>
-          <w:rFonts w:ascii="Arial" w:hAnsi="Arial" w:cs="Arial"/>
-          <w:b/>
-          <w:bCs/>
-          <w:color w:val="000000" w:themeColor="text1"/>
-          <w:sz w:val="22"/>
-          <w:szCs w:val="22"/>
-        </w:rPr>
-      </w:pPr>
-      <w:r>
-        <w:rPr>
-          <w:rFonts w:ascii="Arial" w:hAnsi="Arial" w:cs="Arial"/>
-          <w:b/>
-          <w:bCs/>
-          <w:color w:val="000000" w:themeColor="text1"/>
-          <w:sz w:val="22"/>
-          <w:szCs w:val="22"/>
-        </w:rPr>
-        <w:t xml:space="preserve">convert </w:t>
-      </w:r>
-      <w:proofErr w:type="spellStart"/>
-      <w:r>
-        <w:rPr>
-          <w:rFonts w:ascii="Arial" w:hAnsi="Arial" w:cs="Arial"/>
-          <w:b/>
-          <w:bCs/>
-          <w:color w:val="000000" w:themeColor="text1"/>
-          <w:sz w:val="22"/>
-          <w:szCs w:val="22"/>
-        </w:rPr>
-        <w:t>Javascript</w:t>
-      </w:r>
-      <w:proofErr w:type="spellEnd"/>
-      <w:r>
-        <w:rPr>
-          <w:rFonts w:ascii="Arial" w:hAnsi="Arial" w:cs="Arial"/>
-          <w:b/>
-          <w:bCs/>
-          <w:color w:val="000000" w:themeColor="text1"/>
-          <w:sz w:val="22"/>
-          <w:szCs w:val="22"/>
-        </w:rPr>
-        <w:t xml:space="preserve"> object to JSON </w:t>
-      </w:r>
-      <w:proofErr w:type="gramStart"/>
-      <w:r>
-        <w:rPr>
-          <w:rFonts w:ascii="Arial" w:hAnsi="Arial" w:cs="Arial"/>
-          <w:b/>
-          <w:bCs/>
-          <w:color w:val="000000" w:themeColor="text1"/>
-          <w:sz w:val="22"/>
-          <w:szCs w:val="22"/>
-        </w:rPr>
-        <w:t>object :</w:t>
-      </w:r>
-      <w:proofErr w:type="gramEnd"/>
-    </w:p>
-    <w:p>
-      <w:pPr>
-        <w:rPr>
-          <w:rFonts w:ascii="Arial" w:hAnsi="Arial" w:cs="Arial"/>
-          <w:color w:val="000000" w:themeColor="text1"/>
-          <w:sz w:val="22"/>
-          <w:szCs w:val="22"/>
-        </w:rPr>
-      </w:pPr>
-    </w:p>
-    <w:p>
-      <w:pPr>
-        <w:rPr>
-          <w:rFonts w:ascii="Arial" w:hAnsi="Arial" w:cs="Arial"/>
-          <w:color w:val="000000" w:themeColor="text1"/>
-          <w:sz w:val="22"/>
-          <w:szCs w:val="22"/>
-        </w:rPr>
-      </w:pPr>
-      <w:r>
-        <w:rPr>
-          <w:rFonts w:ascii="Arial" w:hAnsi="Arial" w:cs="Arial"/>
-          <w:color w:val="000000" w:themeColor="text1"/>
-          <w:sz w:val="22"/>
-          <w:szCs w:val="22"/>
-        </w:rPr>
-        <w:t xml:space="preserve">var </w:t>
-      </w:r>
-      <w:proofErr w:type="spellStart"/>
-      <w:r>
-        <w:rPr>
-          <w:rFonts w:ascii="Arial" w:hAnsi="Arial" w:cs="Arial"/>
-          <w:color w:val="000000" w:themeColor="text1"/>
-          <w:sz w:val="22"/>
-          <w:szCs w:val="22"/>
-        </w:rPr>
-        <w:t>jsonText</w:t>
-      </w:r>
-      <w:proofErr w:type="spellEnd"/>
-      <w:r>
-        <w:rPr>
-          <w:rFonts w:ascii="Arial" w:hAnsi="Arial" w:cs="Arial"/>
-          <w:color w:val="000000" w:themeColor="text1"/>
-          <w:sz w:val="22"/>
-          <w:szCs w:val="22"/>
-        </w:rPr>
-        <w:t xml:space="preserve"> = </w:t>
-      </w:r>
-      <w:proofErr w:type="spellStart"/>
-      <w:r>
-        <w:rPr>
-          <w:rFonts w:ascii="Arial" w:hAnsi="Arial" w:cs="Arial"/>
-          <w:color w:val="000000" w:themeColor="text1"/>
-          <w:sz w:val="22"/>
-          <w:szCs w:val="22"/>
-        </w:rPr>
-        <w:t>JSON.stringify</w:t>
-      </w:r>
-      <w:proofErr w:type="spellEnd"/>
-      <w:r>
-        <w:rPr>
-          <w:rFonts w:ascii="Arial" w:hAnsi="Arial" w:cs="Arial"/>
-          <w:color w:val="000000" w:themeColor="text1"/>
-          <w:sz w:val="22"/>
-          <w:szCs w:val="22"/>
-        </w:rPr>
-        <w:t>(</w:t>
-      </w:r>
-      <w:proofErr w:type="spellStart"/>
-      <w:r>
-        <w:rPr>
-          <w:rFonts w:ascii="Arial" w:hAnsi="Arial" w:cs="Arial"/>
-          <w:color w:val="000000" w:themeColor="text1"/>
-          <w:sz w:val="22"/>
-          <w:szCs w:val="22"/>
-        </w:rPr>
-        <w:t>JSObject</w:t>
-      </w:r>
-      <w:proofErr w:type="spellEnd"/>
-      <w:proofErr w:type="gramStart"/>
-      <w:r>
-        <w:rPr>
-          <w:rFonts w:ascii="Arial" w:hAnsi="Arial" w:cs="Arial"/>
-          <w:color w:val="000000" w:themeColor="text1"/>
-          <w:sz w:val="22"/>
-          <w:szCs w:val="22"/>
-        </w:rPr>
-        <w:t>);</w:t>
-      </w:r>
-      <w:proofErr w:type="gramEnd"/>
+        <w:t>convert Javascript object to JSON object :</w:t>
+      </w:r>
+    </w:p>
+    <w:p>
+      <w:pPr>
+        <w:rPr>
+          <w:rFonts w:ascii="Arial" w:hAnsi="Arial" w:cs="Arial"/>
+          <w:color w:val="000000" w:themeColor="text1"/>
+          <w:sz w:val="22"/>
+          <w:szCs w:val="22"/>
+        </w:rPr>
+      </w:pPr>
+    </w:p>
+    <w:p>
+      <w:pPr>
+        <w:rPr>
+          <w:rFonts w:ascii="Arial" w:hAnsi="Arial" w:cs="Arial"/>
+          <w:color w:val="000000" w:themeColor="text1"/>
+          <w:sz w:val="22"/>
+          <w:szCs w:val="22"/>
+        </w:rPr>
+      </w:pPr>
+      <w:r>
+        <w:rPr>
+          <w:rFonts w:ascii="Arial" w:hAnsi="Arial" w:cs="Arial"/>
+          <w:color w:val="000000" w:themeColor="text1"/>
+          <w:sz w:val="22"/>
+          <w:szCs w:val="22"/>
+        </w:rPr>
+        <w:t>var jsonText = JSON.stringify(JSObject);</w:t>
+      </w:r>
     </w:p>
     <w:p>
       <w:pPr>
